--- a/Identificar e explicar que tipo de questões (necessidades) serão realizadas sobre o sistema de dados NoSQL.docx
+++ b/Identificar e explicar que tipo de questões (necessidades) serão realizadas sobre o sistema de dados NoSQL.docx
@@ -12,10 +12,413 @@
         </w:rPr>
         <w:t>Identificar e explicar que tipo de questões (necessidades) serão realizadas sobre o sistema de dados NoSQL</w:t>
       </w:r>
+    </w:p>
+    <w:p>
+      <w:pPr>
+        <w:ind w:firstLine="708"/>
+      </w:pPr>
+      <w:r>
+        <w:t xml:space="preserve">As questões que serão realizadas sobre o sistema de dados NoSQL incidem sobre os requisitos de exploração apresentados previamente. Isto </w:t>
+      </w:r>
+      <w:r>
+        <w:t>porque foram estas as operações cujo desempenho se foi deteriorando com o crescimento da base de dados relacional, como por exemplo saber quais os lugares livres existentes para uma viagem. Assim, mais especificamente, podemos</w:t>
+      </w:r>
+      <w:r>
+        <w:t xml:space="preserve"> enumerar as questões realizadas sobre o sistema</w:t>
+      </w:r>
+      <w:r>
+        <w:t xml:space="preserve"> (dividindo novamente as questões pelo ponto de vista de quem as irá utilizar, ou seja, do cliente ou do administrador)</w:t>
+      </w:r>
+      <w:r>
+        <w:t>:</w:t>
+      </w:r>
+    </w:p>
+    <w:p>
+      <w:r>
+        <w:t>Do ponto de vista do cliente deve ser possível:</w:t>
+      </w:r>
+    </w:p>
+    <w:p>
+      <w:pPr>
+        <w:pStyle w:val="PargrafodaLista"/>
+        <w:numPr>
+          <w:ilvl w:val="0"/>
+          <w:numId w:val="3"/>
+        </w:numPr>
+        <w:spacing w:after="0" w:line="360" w:lineRule="auto"/>
+        <w:jc w:val="both"/>
+        <w:rPr>
+          <w:rFonts w:eastAsia="Calibri"/>
+          <w:szCs w:val="20"/>
+        </w:rPr>
+      </w:pPr>
+      <w:r>
+        <w:rPr>
+          <w:rFonts w:eastAsia="Calibri"/>
+          <w:szCs w:val="20"/>
+        </w:rPr>
+        <w:t xml:space="preserve">(RE1) - </w:t>
+      </w:r>
+      <w:r>
+        <w:rPr>
+          <w:rFonts w:eastAsia="Calibri"/>
+          <w:szCs w:val="20"/>
+        </w:rPr>
+        <w:t>Ver o histórico das suas viagens num dado período.</w:t>
+      </w:r>
+    </w:p>
+    <w:p>
+      <w:pPr>
+        <w:pStyle w:val="PargrafodaLista"/>
+        <w:numPr>
+          <w:ilvl w:val="0"/>
+          <w:numId w:val="3"/>
+        </w:numPr>
+        <w:spacing w:after="0" w:line="360" w:lineRule="auto"/>
+        <w:jc w:val="both"/>
+        <w:rPr>
+          <w:szCs w:val="20"/>
+        </w:rPr>
+      </w:pPr>
+      <w:r>
+        <w:rPr>
+          <w:rFonts w:eastAsia="Calibri"/>
+          <w:szCs w:val="20"/>
+        </w:rPr>
+        <w:t xml:space="preserve">(RE2) - </w:t>
+      </w:r>
+      <w:r>
+        <w:rPr>
+          <w:szCs w:val="20"/>
+        </w:rPr>
+        <w:t>Consultar o montante gasto num dado período.</w:t>
+      </w:r>
+    </w:p>
+    <w:p>
+      <w:pPr>
+        <w:pStyle w:val="PargrafodaLista"/>
+        <w:numPr>
+          <w:ilvl w:val="0"/>
+          <w:numId w:val="3"/>
+        </w:numPr>
+        <w:spacing w:after="0" w:line="360" w:lineRule="auto"/>
+        <w:jc w:val="both"/>
+        <w:rPr>
+          <w:szCs w:val="20"/>
+        </w:rPr>
+      </w:pPr>
+      <w:r>
+        <w:rPr>
+          <w:rFonts w:eastAsia="Calibri"/>
+          <w:szCs w:val="20"/>
+        </w:rPr>
+        <w:t xml:space="preserve">(RE3) - </w:t>
+      </w:r>
+      <w:r>
+        <w:rPr>
+          <w:szCs w:val="20"/>
+        </w:rPr>
+        <w:t>Visualizar a origem, destino, duração, preço</w:t>
+      </w:r>
+      <w:r>
+        <w:rPr>
+          <w:szCs w:val="20"/>
+        </w:rPr>
+        <w:t>, lugar</w:t>
+      </w:r>
+      <w:r>
+        <w:rPr>
+          <w:szCs w:val="20"/>
+        </w:rPr>
+        <w:t xml:space="preserve"> e data da viagem associada ao seu bilhete.</w:t>
+      </w:r>
+    </w:p>
+    <w:p>
+      <w:pPr>
+        <w:pStyle w:val="PargrafodaLista"/>
+        <w:numPr>
+          <w:ilvl w:val="0"/>
+          <w:numId w:val="3"/>
+        </w:numPr>
+        <w:spacing w:after="0" w:line="360" w:lineRule="auto"/>
+        <w:jc w:val="both"/>
+        <w:rPr>
+          <w:szCs w:val="20"/>
+        </w:rPr>
+      </w:pPr>
+      <w:r>
+        <w:rPr>
+          <w:rFonts w:eastAsia="Calibri"/>
+          <w:szCs w:val="20"/>
+        </w:rPr>
+        <w:t xml:space="preserve">(RE4) - </w:t>
+      </w:r>
+      <w:r>
+        <w:rPr>
+          <w:szCs w:val="20"/>
+        </w:rPr>
+        <w:t>Pesquisar as viagens disponíveis num dado período entre duas estações.</w:t>
+      </w:r>
+    </w:p>
+    <w:p>
+      <w:pPr>
+        <w:pStyle w:val="PargrafodaLista"/>
+        <w:numPr>
+          <w:ilvl w:val="0"/>
+          <w:numId w:val="3"/>
+        </w:numPr>
+        <w:spacing w:after="0" w:line="360" w:lineRule="auto"/>
+        <w:jc w:val="both"/>
+        <w:rPr>
+          <w:szCs w:val="20"/>
+        </w:rPr>
+      </w:pPr>
+      <w:r>
+        <w:rPr>
+          <w:rFonts w:eastAsia="Calibri"/>
+          <w:szCs w:val="20"/>
+        </w:rPr>
+        <w:t xml:space="preserve">(RE5) - </w:t>
+      </w:r>
+      <w:r>
+        <w:rPr>
+          <w:szCs w:val="20"/>
+        </w:rPr>
+        <w:t>Consultar a lista de lugares livres para uma viagem.</w:t>
+      </w:r>
+    </w:p>
+    <w:p>
+      <w:pPr>
+        <w:pStyle w:val="PargrafodaLista"/>
+        <w:numPr>
+          <w:ilvl w:val="0"/>
+          <w:numId w:val="3"/>
+        </w:numPr>
+        <w:spacing w:after="0" w:line="360" w:lineRule="auto"/>
+        <w:jc w:val="both"/>
+        <w:rPr>
+          <w:szCs w:val="20"/>
+        </w:rPr>
+      </w:pPr>
+      <w:r>
+        <w:rPr>
+          <w:rFonts w:eastAsia="Calibri"/>
+          <w:szCs w:val="20"/>
+        </w:rPr>
+        <w:t xml:space="preserve">(RE6) - </w:t>
+      </w:r>
+      <w:r>
+        <w:rPr>
+          <w:szCs w:val="20"/>
+        </w:rPr>
+        <w:t xml:space="preserve">Consultar o horário específico duma determinada estação. </w:t>
+      </w:r>
+    </w:p>
+    <w:p>
+      <w:pPr>
+        <w:rPr>
+          <w:szCs w:val="20"/>
+        </w:rPr>
+      </w:pPr>
+      <w:r>
+        <w:rPr>
+          <w:szCs w:val="20"/>
+        </w:rPr>
+        <w:t>Do ponto de vista do administrador da aplicação deve ser possível:</w:t>
+      </w:r>
+    </w:p>
+    <w:p>
+      <w:pPr>
+        <w:pStyle w:val="PargrafodaLista"/>
+        <w:numPr>
+          <w:ilvl w:val="0"/>
+          <w:numId w:val="4"/>
+        </w:numPr>
+        <w:spacing w:after="0" w:line="360" w:lineRule="auto"/>
+        <w:jc w:val="both"/>
+        <w:rPr>
+          <w:szCs w:val="20"/>
+        </w:rPr>
+      </w:pPr>
+      <w:r>
+        <w:rPr>
+          <w:rFonts w:eastAsia="Calibri"/>
+          <w:szCs w:val="20"/>
+        </w:rPr>
+        <w:t xml:space="preserve">(RE8) - </w:t>
+      </w:r>
+      <w:r>
+        <w:rPr>
+          <w:szCs w:val="20"/>
+        </w:rPr>
+        <w:t>Consultar as viagens realizadas por um determinado comboio num dado período.</w:t>
+      </w:r>
+    </w:p>
+    <w:p>
+      <w:pPr>
+        <w:pStyle w:val="PargrafodaLista"/>
+        <w:numPr>
+          <w:ilvl w:val="0"/>
+          <w:numId w:val="4"/>
+        </w:numPr>
+        <w:spacing w:after="0" w:line="360" w:lineRule="auto"/>
+        <w:jc w:val="both"/>
+        <w:rPr>
+          <w:szCs w:val="20"/>
+        </w:rPr>
+      </w:pPr>
+      <w:r>
+        <w:rPr>
+          <w:rFonts w:eastAsia="Calibri"/>
+          <w:szCs w:val="20"/>
+        </w:rPr>
+        <w:t xml:space="preserve">(RE9) - </w:t>
+      </w:r>
+      <w:r>
+        <w:rPr>
+          <w:szCs w:val="20"/>
+        </w:rPr>
+        <w:t>Saber quais os passageiros que viajaram entre duas estações num dado período.</w:t>
+      </w:r>
+    </w:p>
+    <w:p>
+      <w:pPr>
+        <w:pStyle w:val="PargrafodaLista"/>
+        <w:numPr>
+          <w:ilvl w:val="0"/>
+          <w:numId w:val="4"/>
+        </w:numPr>
+        <w:spacing w:after="0" w:line="360" w:lineRule="auto"/>
+        <w:jc w:val="both"/>
+        <w:rPr>
+          <w:szCs w:val="20"/>
+        </w:rPr>
+      </w:pPr>
+      <w:r>
+        <w:rPr>
+          <w:rFonts w:eastAsia="Calibri"/>
+          <w:szCs w:val="20"/>
+        </w:rPr>
+        <w:t xml:space="preserve">(RE10) - </w:t>
+      </w:r>
+      <w:r>
+        <w:rPr>
+          <w:szCs w:val="20"/>
+        </w:rPr>
+        <w:t>Saber quais os passageiros que participaram numa dada viagem.</w:t>
+      </w:r>
+    </w:p>
+    <w:p>
+      <w:pPr>
+        <w:pStyle w:val="PargrafodaLista"/>
+        <w:numPr>
+          <w:ilvl w:val="0"/>
+          <w:numId w:val="4"/>
+        </w:numPr>
+        <w:spacing w:after="0" w:line="360" w:lineRule="auto"/>
+        <w:jc w:val="both"/>
+        <w:rPr>
+          <w:szCs w:val="20"/>
+        </w:rPr>
+      </w:pPr>
+      <w:r>
+        <w:rPr>
+          <w:rFonts w:eastAsia="Calibri"/>
+          <w:szCs w:val="20"/>
+        </w:rPr>
+        <w:t xml:space="preserve">(RE11) - </w:t>
+      </w:r>
+      <w:r>
+        <w:rPr>
+          <w:szCs w:val="20"/>
+        </w:rPr>
+        <w:t>Verificar quantos bilhetes foram vendidos num determinado período.</w:t>
+      </w:r>
+    </w:p>
+    <w:p>
+      <w:pPr>
+        <w:pStyle w:val="PargrafodaLista"/>
+        <w:numPr>
+          <w:ilvl w:val="0"/>
+          <w:numId w:val="4"/>
+        </w:numPr>
+        <w:spacing w:after="0" w:line="360" w:lineRule="auto"/>
+        <w:jc w:val="both"/>
+        <w:rPr>
+          <w:szCs w:val="20"/>
+        </w:rPr>
+      </w:pPr>
+      <w:r>
+        <w:rPr>
+          <w:rFonts w:eastAsia="Calibri"/>
+          <w:szCs w:val="20"/>
+        </w:rPr>
+        <w:t xml:space="preserve">(RE12) - </w:t>
+      </w:r>
+      <w:r>
+        <w:rPr>
+          <w:szCs w:val="20"/>
+        </w:rPr>
+        <w:t>Calcular o valor total faturado num determinado período.</w:t>
+      </w:r>
+    </w:p>
+    <w:p>
+      <w:pPr>
+        <w:spacing w:after="0" w:line="360" w:lineRule="auto"/>
+        <w:jc w:val="both"/>
+        <w:rPr>
+          <w:szCs w:val="20"/>
+        </w:rPr>
+      </w:pPr>
+    </w:p>
+    <w:p>
+      <w:pPr>
+        <w:spacing w:after="0" w:line="360" w:lineRule="auto"/>
+        <w:ind w:firstLine="360"/>
+        <w:jc w:val="both"/>
+        <w:rPr>
+          <w:szCs w:val="20"/>
+        </w:rPr>
+      </w:pPr>
+      <w:r>
+        <w:rPr>
+          <w:szCs w:val="20"/>
+        </w:rPr>
+        <w:t>Como pode ser notado, não referimos a questão relativa à listagem das estações existentes, uma vez que consideramos não haver necessidade de proceder a tal “</w:t>
+      </w:r>
+      <w:proofErr w:type="spellStart"/>
+      <w:r>
+        <w:rPr>
+          <w:szCs w:val="20"/>
+        </w:rPr>
+        <w:t>query</w:t>
+      </w:r>
+      <w:proofErr w:type="spellEnd"/>
+      <w:r>
+        <w:rPr>
+          <w:szCs w:val="20"/>
+        </w:rPr>
+        <w:t>”, tendo que, para tal, guardar em documentos apenas o “id” e o nome das estações. Os requisitos de controlo não foram aqui referidos por a sua realização ser de fácil natureza e de ser necessário apenas um comando básico para os realizar, ainda que tivessem que ser adaptados para a estrutura base NoSQL que implementamos.</w:t>
+      </w:r>
+    </w:p>
+    <w:p>
+      <w:pPr>
+        <w:spacing w:after="0" w:line="360" w:lineRule="auto"/>
+        <w:ind w:firstLine="360"/>
+        <w:jc w:val="both"/>
+        <w:rPr>
+          <w:szCs w:val="20"/>
+        </w:rPr>
+      </w:pPr>
+      <w:r>
+        <w:rPr>
+          <w:szCs w:val="20"/>
+        </w:rPr>
+        <w:t>A implementação em MongoDB das questões enumeradas serão apresentadas numa das secções que se seguem.</w:t>
+      </w:r>
       <w:bookmarkStart w:id="0" w:name="_GoBack"/>
       <w:bookmarkEnd w:id="0"/>
     </w:p>
-    <w:p/>
     <w:sectPr>
       <w:pgSz w:w="11906" w:h="16838"/>
       <w:pgMar w:top="1417" w:right="1701" w:bottom="1417" w:left="1701" w:header="708" w:footer="708" w:gutter="0"/>
@@ -24,6 +427,448 @@
     </w:sectPr>
   </w:body>
 </w:document>
+</file>
+
+<file path=word/numbering.xml><?xml version="1.0" encoding="utf-8"?>
+<w:numbering xmlns:wpc="http://schemas.microsoft.com/office/word/2010/wordprocessingCanvas" xmlns:cx="http://schemas.microsoft.com/office/drawing/2014/chartex" xmlns:cx1="http://schemas.microsoft.com/office/drawing/2015/9/8/chartex" xmlns:cx2="http://schemas.microsoft.com/office/drawing/2015/10/21/chartex" xmlns:cx3="http://schemas.microsoft.com/office/drawing/2016/5/9/chartex" xmlns:cx4="http://schemas.microsoft.com/office/drawing/2016/5/10/chartex" xmlns:cx5="http://schemas.microsoft.com/office/drawing/2016/5/11/chartex" xmlns:cx6="http://schemas.microsoft.com/office/drawing/2016/5/12/chartex" xmlns:cx7="http://schemas.microsoft.com/office/drawing/2016/5/13/chartex" xmlns:cx8="http://schemas.microsoft.com/office/drawing/2016/5/14/chartex" xmlns:mc="http://schemas.openxmlformats.org/markup-compatibility/2006" xmlns:aink="http://schemas.microsoft.com/office/drawing/2016/ink" xmlns:am3d="http://schemas.microsoft.com/office/drawing/2017/model3d" xmlns:o="urn:schemas-microsoft-com:office:office" xmlns:r="http://schemas.openxmlformats.org/officeDocument/2006/relationships" xmlns:m="http://schemas.openxmlformats.org/officeDocument/2006/math" xmlns:v="urn:schemas-microsoft-com:vml" xmlns:wp14="http://schemas.microsoft.com/office/word/2010/wordprocessingDrawing" xmlns:wp="http://schemas.openxmlformats.org/drawingml/2006/wordprocessingDrawing" xmlns:w10="urn:schemas-microsoft-com:office:word" xmlns:w="http://schemas.openxmlformats.org/wordprocessingml/2006/main" xmlns:w14="http://schemas.microsoft.com/office/word/2010/wordml" xmlns:w15="http://schemas.microsoft.com/office/word/2012/wordml" xmlns:w16cid="http://schemas.microsoft.com/office/word/2016/wordml/cid" xmlns:w16se="http://schemas.microsoft.com/office/word/2015/wordml/symex" xmlns:wpg="http://schemas.microsoft.com/office/word/2010/wordprocessingGroup" xmlns:wpi="http://schemas.microsoft.com/office/word/2010/wordprocessingInk" xmlns:wne="http://schemas.microsoft.com/office/word/2006/wordml" xmlns:wps="http://schemas.microsoft.com/office/word/2010/wordprocessingShape" mc:Ignorable="w14 w15 w16se w16cid wp14">
+  <w:abstractNum w:abstractNumId="0" w15:restartNumberingAfterBreak="0">
+    <w:nsid w:val="1192386B"/>
+    <w:multiLevelType w:val="hybridMultilevel"/>
+    <w:tmpl w:val="3284609E"/>
+    <w:lvl w:ilvl="0" w:tplc="08160001">
+      <w:start w:val="1"/>
+      <w:numFmt w:val="bullet"/>
+      <w:lvlText w:val=""/>
+      <w:lvlJc w:val="left"/>
+      <w:pPr>
+        <w:ind w:left="720" w:hanging="360"/>
+      </w:pPr>
+      <w:rPr>
+        <w:rFonts w:ascii="Symbol" w:hAnsi="Symbol" w:hint="default"/>
+      </w:rPr>
+    </w:lvl>
+    <w:lvl w:ilvl="1" w:tplc="08160003" w:tentative="1">
+      <w:start w:val="1"/>
+      <w:numFmt w:val="bullet"/>
+      <w:lvlText w:val="o"/>
+      <w:lvlJc w:val="left"/>
+      <w:pPr>
+        <w:ind w:left="1440" w:hanging="360"/>
+      </w:pPr>
+      <w:rPr>
+        <w:rFonts w:ascii="Courier New" w:hAnsi="Courier New" w:cs="Courier New" w:hint="default"/>
+      </w:rPr>
+    </w:lvl>
+    <w:lvl w:ilvl="2" w:tplc="08160005" w:tentative="1">
+      <w:start w:val="1"/>
+      <w:numFmt w:val="bullet"/>
+      <w:lvlText w:val=""/>
+      <w:lvlJc w:val="left"/>
+      <w:pPr>
+        <w:ind w:left="2160" w:hanging="360"/>
+      </w:pPr>
+      <w:rPr>
+        <w:rFonts w:ascii="Wingdings" w:hAnsi="Wingdings" w:hint="default"/>
+      </w:rPr>
+    </w:lvl>
+    <w:lvl w:ilvl="3" w:tplc="08160001" w:tentative="1">
+      <w:start w:val="1"/>
+      <w:numFmt w:val="bullet"/>
+      <w:lvlText w:val=""/>
+      <w:lvlJc w:val="left"/>
+      <w:pPr>
+        <w:ind w:left="2880" w:hanging="360"/>
+      </w:pPr>
+      <w:rPr>
+        <w:rFonts w:ascii="Symbol" w:hAnsi="Symbol" w:hint="default"/>
+      </w:rPr>
+    </w:lvl>
+    <w:lvl w:ilvl="4" w:tplc="08160003" w:tentative="1">
+      <w:start w:val="1"/>
+      <w:numFmt w:val="bullet"/>
+      <w:lvlText w:val="o"/>
+      <w:lvlJc w:val="left"/>
+      <w:pPr>
+        <w:ind w:left="3600" w:hanging="360"/>
+      </w:pPr>
+      <w:rPr>
+        <w:rFonts w:ascii="Courier New" w:hAnsi="Courier New" w:cs="Courier New" w:hint="default"/>
+      </w:rPr>
+    </w:lvl>
+    <w:lvl w:ilvl="5" w:tplc="08160005" w:tentative="1">
+      <w:start w:val="1"/>
+      <w:numFmt w:val="bullet"/>
+      <w:lvlText w:val=""/>
+      <w:lvlJc w:val="left"/>
+      <w:pPr>
+        <w:ind w:left="4320" w:hanging="360"/>
+      </w:pPr>
+      <w:rPr>
+        <w:rFonts w:ascii="Wingdings" w:hAnsi="Wingdings" w:hint="default"/>
+      </w:rPr>
+    </w:lvl>
+    <w:lvl w:ilvl="6" w:tplc="08160001" w:tentative="1">
+      <w:start w:val="1"/>
+      <w:numFmt w:val="bullet"/>
+      <w:lvlText w:val=""/>
+      <w:lvlJc w:val="left"/>
+      <w:pPr>
+        <w:ind w:left="5040" w:hanging="360"/>
+      </w:pPr>
+      <w:rPr>
+        <w:rFonts w:ascii="Symbol" w:hAnsi="Symbol" w:hint="default"/>
+      </w:rPr>
+    </w:lvl>
+    <w:lvl w:ilvl="7" w:tplc="08160003" w:tentative="1">
+      <w:start w:val="1"/>
+      <w:numFmt w:val="bullet"/>
+      <w:lvlText w:val="o"/>
+      <w:lvlJc w:val="left"/>
+      <w:pPr>
+        <w:ind w:left="5760" w:hanging="360"/>
+      </w:pPr>
+      <w:rPr>
+        <w:rFonts w:ascii="Courier New" w:hAnsi="Courier New" w:cs="Courier New" w:hint="default"/>
+      </w:rPr>
+    </w:lvl>
+    <w:lvl w:ilvl="8" w:tplc="08160005" w:tentative="1">
+      <w:start w:val="1"/>
+      <w:numFmt w:val="bullet"/>
+      <w:lvlText w:val=""/>
+      <w:lvlJc w:val="left"/>
+      <w:pPr>
+        <w:ind w:left="6480" w:hanging="360"/>
+      </w:pPr>
+      <w:rPr>
+        <w:rFonts w:ascii="Wingdings" w:hAnsi="Wingdings" w:hint="default"/>
+      </w:rPr>
+    </w:lvl>
+  </w:abstractNum>
+  <w:abstractNum w:abstractNumId="1" w15:restartNumberingAfterBreak="0">
+    <w:nsid w:val="27C57275"/>
+    <w:multiLevelType w:val="hybridMultilevel"/>
+    <w:tmpl w:val="8DEE8972"/>
+    <w:lvl w:ilvl="0" w:tplc="0816000F">
+      <w:start w:val="1"/>
+      <w:numFmt w:val="decimal"/>
+      <w:lvlText w:val="%1."/>
+      <w:lvlJc w:val="left"/>
+      <w:pPr>
+        <w:ind w:left="720" w:hanging="360"/>
+      </w:pPr>
+    </w:lvl>
+    <w:lvl w:ilvl="1" w:tplc="08160019" w:tentative="1">
+      <w:start w:val="1"/>
+      <w:numFmt w:val="lowerLetter"/>
+      <w:lvlText w:val="%2."/>
+      <w:lvlJc w:val="left"/>
+      <w:pPr>
+        <w:ind w:left="1440" w:hanging="360"/>
+      </w:pPr>
+    </w:lvl>
+    <w:lvl w:ilvl="2" w:tplc="0816001B" w:tentative="1">
+      <w:start w:val="1"/>
+      <w:numFmt w:val="lowerRoman"/>
+      <w:lvlText w:val="%3."/>
+      <w:lvlJc w:val="right"/>
+      <w:pPr>
+        <w:ind w:left="2160" w:hanging="180"/>
+      </w:pPr>
+    </w:lvl>
+    <w:lvl w:ilvl="3" w:tplc="0816000F" w:tentative="1">
+      <w:start w:val="1"/>
+      <w:numFmt w:val="decimal"/>
+      <w:lvlText w:val="%4."/>
+      <w:lvlJc w:val="left"/>
+      <w:pPr>
+        <w:ind w:left="2880" w:hanging="360"/>
+      </w:pPr>
+    </w:lvl>
+    <w:lvl w:ilvl="4" w:tplc="08160019" w:tentative="1">
+      <w:start w:val="1"/>
+      <w:numFmt w:val="lowerLetter"/>
+      <w:lvlText w:val="%5."/>
+      <w:lvlJc w:val="left"/>
+      <w:pPr>
+        <w:ind w:left="3600" w:hanging="360"/>
+      </w:pPr>
+    </w:lvl>
+    <w:lvl w:ilvl="5" w:tplc="0816001B" w:tentative="1">
+      <w:start w:val="1"/>
+      <w:numFmt w:val="lowerRoman"/>
+      <w:lvlText w:val="%6."/>
+      <w:lvlJc w:val="right"/>
+      <w:pPr>
+        <w:ind w:left="4320" w:hanging="180"/>
+      </w:pPr>
+    </w:lvl>
+    <w:lvl w:ilvl="6" w:tplc="0816000F" w:tentative="1">
+      <w:start w:val="1"/>
+      <w:numFmt w:val="decimal"/>
+      <w:lvlText w:val="%7."/>
+      <w:lvlJc w:val="left"/>
+      <w:pPr>
+        <w:ind w:left="5040" w:hanging="360"/>
+      </w:pPr>
+    </w:lvl>
+    <w:lvl w:ilvl="7" w:tplc="08160019" w:tentative="1">
+      <w:start w:val="1"/>
+      <w:numFmt w:val="lowerLetter"/>
+      <w:lvlText w:val="%8."/>
+      <w:lvlJc w:val="left"/>
+      <w:pPr>
+        <w:ind w:left="5760" w:hanging="360"/>
+      </w:pPr>
+    </w:lvl>
+    <w:lvl w:ilvl="8" w:tplc="0816001B" w:tentative="1">
+      <w:start w:val="1"/>
+      <w:numFmt w:val="lowerRoman"/>
+      <w:lvlText w:val="%9."/>
+      <w:lvlJc w:val="right"/>
+      <w:pPr>
+        <w:ind w:left="6480" w:hanging="180"/>
+      </w:pPr>
+    </w:lvl>
+  </w:abstractNum>
+  <w:abstractNum w:abstractNumId="2" w15:restartNumberingAfterBreak="0">
+    <w:nsid w:val="519F0654"/>
+    <w:multiLevelType w:val="hybridMultilevel"/>
+    <w:tmpl w:val="E258F9DC"/>
+    <w:lvl w:ilvl="0" w:tplc="08160001">
+      <w:start w:val="1"/>
+      <w:numFmt w:val="bullet"/>
+      <w:lvlText w:val=""/>
+      <w:lvlJc w:val="left"/>
+      <w:pPr>
+        <w:ind w:left="720" w:hanging="360"/>
+      </w:pPr>
+      <w:rPr>
+        <w:rFonts w:ascii="Symbol" w:hAnsi="Symbol" w:hint="default"/>
+      </w:rPr>
+    </w:lvl>
+    <w:lvl w:ilvl="1" w:tplc="08160003" w:tentative="1">
+      <w:start w:val="1"/>
+      <w:numFmt w:val="bullet"/>
+      <w:lvlText w:val="o"/>
+      <w:lvlJc w:val="left"/>
+      <w:pPr>
+        <w:ind w:left="1440" w:hanging="360"/>
+      </w:pPr>
+      <w:rPr>
+        <w:rFonts w:ascii="Courier New" w:hAnsi="Courier New" w:cs="Courier New" w:hint="default"/>
+      </w:rPr>
+    </w:lvl>
+    <w:lvl w:ilvl="2" w:tplc="08160005" w:tentative="1">
+      <w:start w:val="1"/>
+      <w:numFmt w:val="bullet"/>
+      <w:lvlText w:val=""/>
+      <w:lvlJc w:val="left"/>
+      <w:pPr>
+        <w:ind w:left="2160" w:hanging="360"/>
+      </w:pPr>
+      <w:rPr>
+        <w:rFonts w:ascii="Wingdings" w:hAnsi="Wingdings" w:hint="default"/>
+      </w:rPr>
+    </w:lvl>
+    <w:lvl w:ilvl="3" w:tplc="08160001" w:tentative="1">
+      <w:start w:val="1"/>
+      <w:numFmt w:val="bullet"/>
+      <w:lvlText w:val=""/>
+      <w:lvlJc w:val="left"/>
+      <w:pPr>
+        <w:ind w:left="2880" w:hanging="360"/>
+      </w:pPr>
+      <w:rPr>
+        <w:rFonts w:ascii="Symbol" w:hAnsi="Symbol" w:hint="default"/>
+      </w:rPr>
+    </w:lvl>
+    <w:lvl w:ilvl="4" w:tplc="08160003" w:tentative="1">
+      <w:start w:val="1"/>
+      <w:numFmt w:val="bullet"/>
+      <w:lvlText w:val="o"/>
+      <w:lvlJc w:val="left"/>
+      <w:pPr>
+        <w:ind w:left="3600" w:hanging="360"/>
+      </w:pPr>
+      <w:rPr>
+        <w:rFonts w:ascii="Courier New" w:hAnsi="Courier New" w:cs="Courier New" w:hint="default"/>
+      </w:rPr>
+    </w:lvl>
+    <w:lvl w:ilvl="5" w:tplc="08160005" w:tentative="1">
+      <w:start w:val="1"/>
+      <w:numFmt w:val="bullet"/>
+      <w:lvlText w:val=""/>
+      <w:lvlJc w:val="left"/>
+      <w:pPr>
+        <w:ind w:left="4320" w:hanging="360"/>
+      </w:pPr>
+      <w:rPr>
+        <w:rFonts w:ascii="Wingdings" w:hAnsi="Wingdings" w:hint="default"/>
+      </w:rPr>
+    </w:lvl>
+    <w:lvl w:ilvl="6" w:tplc="08160001" w:tentative="1">
+      <w:start w:val="1"/>
+      <w:numFmt w:val="bullet"/>
+      <w:lvlText w:val=""/>
+      <w:lvlJc w:val="left"/>
+      <w:pPr>
+        <w:ind w:left="5040" w:hanging="360"/>
+      </w:pPr>
+      <w:rPr>
+        <w:rFonts w:ascii="Symbol" w:hAnsi="Symbol" w:hint="default"/>
+      </w:rPr>
+    </w:lvl>
+    <w:lvl w:ilvl="7" w:tplc="08160003" w:tentative="1">
+      <w:start w:val="1"/>
+      <w:numFmt w:val="bullet"/>
+      <w:lvlText w:val="o"/>
+      <w:lvlJc w:val="left"/>
+      <w:pPr>
+        <w:ind w:left="5760" w:hanging="360"/>
+      </w:pPr>
+      <w:rPr>
+        <w:rFonts w:ascii="Courier New" w:hAnsi="Courier New" w:cs="Courier New" w:hint="default"/>
+      </w:rPr>
+    </w:lvl>
+    <w:lvl w:ilvl="8" w:tplc="08160005" w:tentative="1">
+      <w:start w:val="1"/>
+      <w:numFmt w:val="bullet"/>
+      <w:lvlText w:val=""/>
+      <w:lvlJc w:val="left"/>
+      <w:pPr>
+        <w:ind w:left="6480" w:hanging="360"/>
+      </w:pPr>
+      <w:rPr>
+        <w:rFonts w:ascii="Wingdings" w:hAnsi="Wingdings" w:hint="default"/>
+      </w:rPr>
+    </w:lvl>
+  </w:abstractNum>
+  <w:abstractNum w:abstractNumId="3" w15:restartNumberingAfterBreak="0">
+    <w:nsid w:val="520F4CF6"/>
+    <w:multiLevelType w:val="hybridMultilevel"/>
+    <w:tmpl w:val="631CB128"/>
+    <w:lvl w:ilvl="0" w:tplc="08160001">
+      <w:start w:val="1"/>
+      <w:numFmt w:val="bullet"/>
+      <w:lvlText w:val=""/>
+      <w:lvlJc w:val="left"/>
+      <w:pPr>
+        <w:ind w:left="1440" w:hanging="360"/>
+      </w:pPr>
+      <w:rPr>
+        <w:rFonts w:ascii="Symbol" w:hAnsi="Symbol" w:hint="default"/>
+      </w:rPr>
+    </w:lvl>
+    <w:lvl w:ilvl="1" w:tplc="08160003" w:tentative="1">
+      <w:start w:val="1"/>
+      <w:numFmt w:val="bullet"/>
+      <w:lvlText w:val="o"/>
+      <w:lvlJc w:val="left"/>
+      <w:pPr>
+        <w:ind w:left="2160" w:hanging="360"/>
+      </w:pPr>
+      <w:rPr>
+        <w:rFonts w:ascii="Courier New" w:hAnsi="Courier New" w:cs="Courier New" w:hint="default"/>
+      </w:rPr>
+    </w:lvl>
+    <w:lvl w:ilvl="2" w:tplc="08160005" w:tentative="1">
+      <w:start w:val="1"/>
+      <w:numFmt w:val="bullet"/>
+      <w:lvlText w:val=""/>
+      <w:lvlJc w:val="left"/>
+      <w:pPr>
+        <w:ind w:left="2880" w:hanging="360"/>
+      </w:pPr>
+      <w:rPr>
+        <w:rFonts w:ascii="Wingdings" w:hAnsi="Wingdings" w:hint="default"/>
+      </w:rPr>
+    </w:lvl>
+    <w:lvl w:ilvl="3" w:tplc="08160001" w:tentative="1">
+      <w:start w:val="1"/>
+      <w:numFmt w:val="bullet"/>
+      <w:lvlText w:val=""/>
+      <w:lvlJc w:val="left"/>
+      <w:pPr>
+        <w:ind w:left="3600" w:hanging="360"/>
+      </w:pPr>
+      <w:rPr>
+        <w:rFonts w:ascii="Symbol" w:hAnsi="Symbol" w:hint="default"/>
+      </w:rPr>
+    </w:lvl>
+    <w:lvl w:ilvl="4" w:tplc="08160003" w:tentative="1">
+      <w:start w:val="1"/>
+      <w:numFmt w:val="bullet"/>
+      <w:lvlText w:val="o"/>
+      <w:lvlJc w:val="left"/>
+      <w:pPr>
+        <w:ind w:left="4320" w:hanging="360"/>
+      </w:pPr>
+      <w:rPr>
+        <w:rFonts w:ascii="Courier New" w:hAnsi="Courier New" w:cs="Courier New" w:hint="default"/>
+      </w:rPr>
+    </w:lvl>
+    <w:lvl w:ilvl="5" w:tplc="08160005" w:tentative="1">
+      <w:start w:val="1"/>
+      <w:numFmt w:val="bullet"/>
+      <w:lvlText w:val=""/>
+      <w:lvlJc w:val="left"/>
+      <w:pPr>
+        <w:ind w:left="5040" w:hanging="360"/>
+      </w:pPr>
+      <w:rPr>
+        <w:rFonts w:ascii="Wingdings" w:hAnsi="Wingdings" w:hint="default"/>
+      </w:rPr>
+    </w:lvl>
+    <w:lvl w:ilvl="6" w:tplc="08160001" w:tentative="1">
+      <w:start w:val="1"/>
+      <w:numFmt w:val="bullet"/>
+      <w:lvlText w:val=""/>
+      <w:lvlJc w:val="left"/>
+      <w:pPr>
+        <w:ind w:left="5760" w:hanging="360"/>
+      </w:pPr>
+      <w:rPr>
+        <w:rFonts w:ascii="Symbol" w:hAnsi="Symbol" w:hint="default"/>
+      </w:rPr>
+    </w:lvl>
+    <w:lvl w:ilvl="7" w:tplc="08160003" w:tentative="1">
+      <w:start w:val="1"/>
+      <w:numFmt w:val="bullet"/>
+      <w:lvlText w:val="o"/>
+      <w:lvlJc w:val="left"/>
+      <w:pPr>
+        <w:ind w:left="6480" w:hanging="360"/>
+      </w:pPr>
+      <w:rPr>
+        <w:rFonts w:ascii="Courier New" w:hAnsi="Courier New" w:cs="Courier New" w:hint="default"/>
+      </w:rPr>
+    </w:lvl>
+    <w:lvl w:ilvl="8" w:tplc="08160005" w:tentative="1">
+      <w:start w:val="1"/>
+      <w:numFmt w:val="bullet"/>
+      <w:lvlText w:val=""/>
+      <w:lvlJc w:val="left"/>
+      <w:pPr>
+        <w:ind w:left="7200" w:hanging="360"/>
+      </w:pPr>
+      <w:rPr>
+        <w:rFonts w:ascii="Wingdings" w:hAnsi="Wingdings" w:hint="default"/>
+      </w:rPr>
+    </w:lvl>
+  </w:abstractNum>
+  <w:num w:numId="1">
+    <w:abstractNumId w:val="1"/>
+  </w:num>
+  <w:num w:numId="2">
+    <w:abstractNumId w:val="3"/>
+  </w:num>
+  <w:num w:numId="3">
+    <w:abstractNumId w:val="0"/>
+  </w:num>
+  <w:num w:numId="4">
+    <w:abstractNumId w:val="2"/>
+  </w:num>
+</w:numbering>
 </file>
 
 <file path=word/styles.xml><?xml version="1.0" encoding="utf-8"?>
@@ -485,6 +1330,17 @@
       <w:szCs w:val="32"/>
     </w:rPr>
   </w:style>
+  <w:style w:type="paragraph" w:styleId="PargrafodaLista">
+    <w:name w:val="List Paragraph"/>
+    <w:basedOn w:val="Normal"/>
+    <w:uiPriority w:val="34"/>
+    <w:qFormat/>
+    <w:rsid w:val="00AF1B1C"/>
+    <w:pPr>
+      <w:ind w:left="720"/>
+      <w:contextualSpacing/>
+    </w:pPr>
+  </w:style>
 </w:styles>
 </file>
 
